--- a/CFP Conference WMNC 2025 and Special Session on Drones and Counter UASs.docx
+++ b/CFP Conference WMNC 2025 and Special Session on Drones and Counter UASs.docx
@@ -10,7 +10,46 @@
     <w:p/>
     <w:p>
       <w:r>
-        <w:t>Subject: [EDAS-CFP] Call-for-papers 2025 16th IFIP Wireless and Mobile Networking Conference (WMNC) (WMNC 2025) - Submission due 1st July</w:t>
+        <w:t xml:space="preserve">Subject: [EDAS-CFP] Call-for-papers 2025 16th IFIP Wireless and Mobile Networking Conference (WMNC) (WMNC 2025) </w:t>
+      </w:r>
+      <w:r>
+        <w:t>–</w:t>
+      </w:r>
+      <w:r>
+        <w:t xml:space="preserve"> Submission</w:t>
+      </w:r>
+      <w:r>
+        <w:t xml:space="preserve"> </w:t>
+      </w:r>
+      <w:r>
+        <w:rPr>
+          <w:highlight w:val="yellow"/>
+        </w:rPr>
+        <w:t>EXTENDED</w:t>
+      </w:r>
+      <w:r>
+        <w:t xml:space="preserve"> due </w:t>
+      </w:r>
+      <w:r>
+        <w:rPr>
+          <w:highlight w:val="yellow"/>
+        </w:rPr>
+        <w:t>1</w:t>
+      </w:r>
+      <w:r>
+        <w:rPr>
+          <w:highlight w:val="yellow"/>
+        </w:rPr>
+        <w:t>5</w:t>
+      </w:r>
+      <w:r>
+        <w:rPr>
+          <w:highlight w:val="yellow"/>
+        </w:rPr>
+        <w:t>th</w:t>
+      </w:r>
+      <w:r>
+        <w:t xml:space="preserve"> July</w:t>
       </w:r>
     </w:p>
     <w:p/>
@@ -44,17 +83,8 @@
           <w:b/>
           <w:bCs/>
         </w:rPr>
-        <w:t xml:space="preserve">IEEE </w:t>
-      </w:r>
-      <w:proofErr w:type="spellStart"/>
-      <w:r>
-        <w:rPr>
-          <w:b/>
-          <w:bCs/>
-        </w:rPr>
-        <w:t>ComSoc</w:t>
-      </w:r>
-      <w:proofErr w:type="spellEnd"/>
+        <w:t>IEEE ComSoc</w:t>
+      </w:r>
       <w:r>
         <w:t> and </w:t>
       </w:r>
@@ -76,17 +106,7 @@
     </w:p>
     <w:p>
       <w:r>
-        <w:t xml:space="preserve">Accepted papers will be published in the IEEE Xplore and IFIP Digital Library. Authors of selected papers will be invited to submit an extended version for a fast-track review in a Special Issue of </w:t>
-      </w:r>
-      <w:proofErr w:type="spellStart"/>
-      <w:proofErr w:type="gramStart"/>
-      <w:r>
-        <w:t>well known</w:t>
-      </w:r>
-      <w:proofErr w:type="spellEnd"/>
-      <w:proofErr w:type="gramEnd"/>
-      <w:r>
-        <w:t xml:space="preserve"> relevant journals (details will be published soon).</w:t>
+        <w:t>Accepted papers will be published in the IEEE Xplore and IFIP Digital Library. Authors of selected papers will be invited to submit an extended version for a fast-track review in a Special Issue of well known relevant journals (details will be published soon).</w:t>
       </w:r>
     </w:p>
     <w:p>
@@ -96,15 +116,7 @@
     </w:p>
     <w:p>
       <w:r>
-        <w:t xml:space="preserve">For more </w:t>
-      </w:r>
-      <w:proofErr w:type="gramStart"/>
-      <w:r>
-        <w:t>details</w:t>
-      </w:r>
-      <w:proofErr w:type="gramEnd"/>
-      <w:r>
-        <w:t xml:space="preserve"> please check the WMNC 2025 website: </w:t>
+        <w:t>For more details please check the WMNC 2025 website: </w:t>
       </w:r>
       <w:hyperlink r:id="rId5" w:history="1">
         <w:r>
@@ -143,7 +155,7 @@
     <w:p>
       <w:r>
         <w:pict w14:anchorId="1A22800F">
-          <v:rect id="_x0000_i1172" style="width:0;height:1.5pt" o:hralign="center" o:hrstd="t" o:hr="t" fillcolor="#a0a0a0" stroked="f"/>
+          <v:rect id="_x0000_i1025" style="width:0;height:1.5pt" o:hralign="center" o:hrstd="t" o:hr="t" fillcolor="#a0a0a0" stroked="f"/>
         </w:pict>
       </w:r>
     </w:p>
@@ -155,7 +167,7 @@
     <w:p>
       <w:r>
         <w:pict w14:anchorId="38978236">
-          <v:rect id="_x0000_i1173" style="width:0;height:1.5pt" o:hralign="center" o:hrstd="t" o:hr="t" fillcolor="#a0a0a0" stroked="f"/>
+          <v:rect id="_x0000_i1026" style="width:0;height:1.5pt" o:hralign="center" o:hrstd="t" o:hr="t" fillcolor="#a0a0a0" stroked="f"/>
         </w:pict>
       </w:r>
     </w:p>
@@ -192,33 +204,40 @@
     <w:p>
       <w:r>
         <w:t xml:space="preserve">        Paper Submission Due</w:t>
+      </w:r>
+      <w:r>
+        <w:t xml:space="preserve"> (EXTENDED)</w:t>
       </w:r>
       <w:r>
         <w:rPr>
           <w:highlight w:val="yellow"/>
         </w:rPr>
-        <w:t>: July 1, 2025</w:t>
+        <w:t>: July 1</w:t>
+      </w:r>
+      <w:r>
+        <w:rPr>
+          <w:highlight w:val="yellow"/>
+        </w:rPr>
+        <w:t>5</w:t>
+      </w:r>
+      <w:r>
+        <w:rPr>
+          <w:highlight w:val="yellow"/>
+        </w:rPr>
+        <w:t>, 2025</w:t>
       </w:r>
     </w:p>
     <w:p>
       <w:r>
         <w:pict w14:anchorId="276B2564">
-          <v:rect id="_x0000_i1174" style="width:0;height:1.5pt" o:hralign="center" o:hrstd="t" o:hr="t" fillcolor="#a0a0a0" stroked="f"/>
+          <v:rect id="_x0000_i1027" style="width:0;height:1.5pt" o:hralign="center" o:hrstd="t" o:hr="t" fillcolor="#a0a0a0" stroked="f"/>
         </w:pict>
       </w:r>
     </w:p>
     <w:p>
       <w:r>
         <w:lastRenderedPageBreak/>
-        <w:t xml:space="preserve">WMNC 2025 will provide a discussion forum for researchers, practitioners, and students interested in novel developments in mobile and wireless networks, services, and applications and mobile computing. IFIP WMNC combines PWC (Personal Wireless Communications conference), MWCN (Mobile and Wireless Communication Networks conference), and WSAN (Wireless Sensors and Actor Networks conference) into one event. It is Technically Sponsored by IFIP and IEEE </w:t>
-      </w:r>
-      <w:proofErr w:type="spellStart"/>
-      <w:r>
-        <w:t>ComSoc</w:t>
-      </w:r>
-      <w:proofErr w:type="spellEnd"/>
-      <w:r>
-        <w:t>.</w:t>
+        <w:t>WMNC 2025 will provide a discussion forum for researchers, practitioners, and students interested in novel developments in mobile and wireless networks, services, and applications and mobile computing. IFIP WMNC combines PWC (Personal Wireless Communications conference), MWCN (Mobile and Wireless Communication Networks conference), and WSAN (Wireless Sensors and Actor Networks conference) into one event. It is Technically Sponsored by IFIP and IEEE ComSoc.</w:t>
       </w:r>
     </w:p>
     <w:p>
@@ -511,13 +530,8 @@
         </w:numPr>
       </w:pPr>
       <w:r>
-        <w:t xml:space="preserve">Unmanned Aircraft Systems/Unmanned Aerial Vehicles/Drones/Remotely Piloted Aircraft Systems (UAS/UAV/RPAS) wireless and mobile networks communications and </w:t>
-      </w:r>
-      <w:proofErr w:type="gramStart"/>
-      <w:r>
-        <w:t>applications;</w:t>
-      </w:r>
-      <w:proofErr w:type="gramEnd"/>
+        <w:t>Unmanned Aircraft Systems/Unmanned Aerial Vehicles/Drones/Remotely Piloted Aircraft Systems (UAS/UAV/RPAS) wireless and mobile networks communications and applications;</w:t>
+      </w:r>
     </w:p>
     <w:p>
       <w:pPr>
@@ -865,15 +879,7 @@
         </w:numPr>
       </w:pPr>
       <w:r>
-        <w:t xml:space="preserve">QoS and </w:t>
-      </w:r>
-      <w:proofErr w:type="spellStart"/>
-      <w:r>
-        <w:t>QoE</w:t>
-      </w:r>
-      <w:proofErr w:type="spellEnd"/>
-      <w:r>
-        <w:t xml:space="preserve"> in wireless/mobile networks</w:t>
+        <w:t>QoS and QoE in wireless/mobile networks</w:t>
       </w:r>
     </w:p>
     <w:p>
@@ -1152,7 +1158,7 @@
     <w:p>
       <w:r>
         <w:pict w14:anchorId="548623A6">
-          <v:rect id="_x0000_i1175" style="width:0;height:1.5pt" o:hralign="center" o:hrstd="t" o:hr="t" fillcolor="#a0a0a0" stroked="f"/>
+          <v:rect id="_x0000_i1028" style="width:0;height:1.5pt" o:hralign="center" o:hrstd="t" o:hr="t" fillcolor="#a0a0a0" stroked="f"/>
         </w:pict>
       </w:r>
     </w:p>
@@ -1208,7 +1214,7 @@
     <w:p>
       <w:r>
         <w:pict w14:anchorId="39128B98">
-          <v:rect id="_x0000_i1176" style="width:0;height:1.5pt" o:hralign="center" o:hrstd="t" o:hr="t" fillcolor="#a0a0a0" stroked="f"/>
+          <v:rect id="_x0000_i1029" style="width:0;height:1.5pt" o:hralign="center" o:hrstd="t" o:hr="t" fillcolor="#a0a0a0" stroked="f"/>
         </w:pict>
       </w:r>
     </w:p>
@@ -1229,17 +1235,7 @@
     </w:p>
     <w:p>
       <w:r>
-        <w:t xml:space="preserve">Accepted papers will be published in the IEEE Xplore and IFIP Digital Library. Authors of selected papers will be invited to submit an extended version for a fast-track review in a Special Issue of </w:t>
-      </w:r>
-      <w:proofErr w:type="spellStart"/>
-      <w:proofErr w:type="gramStart"/>
-      <w:r>
-        <w:t>well known</w:t>
-      </w:r>
-      <w:proofErr w:type="spellEnd"/>
-      <w:proofErr w:type="gramEnd"/>
-      <w:r>
-        <w:t xml:space="preserve"> journals (details will be published soon).</w:t>
+        <w:t>Accepted papers will be published in the IEEE Xplore and IFIP Digital Library. Authors of selected papers will be invited to submit an extended version for a fast-track review in a Special Issue of well known journals (details will be published soon).</w:t>
       </w:r>
     </w:p>
     <w:p>
@@ -1271,7 +1267,7 @@
     <w:p>
       <w:r>
         <w:pict w14:anchorId="17821C77">
-          <v:rect id="_x0000_i1177" style="width:0;height:1.5pt" o:hralign="center" o:hrstd="t" o:hr="t" fillcolor="#a0a0a0" stroked="f"/>
+          <v:rect id="_x0000_i1030" style="width:0;height:1.5pt" o:hralign="center" o:hrstd="t" o:hr="t" fillcolor="#a0a0a0" stroked="f"/>
         </w:pict>
       </w:r>
     </w:p>
@@ -1289,15 +1285,7 @@
       </w:pPr>
       <w:r>
         <w:lastRenderedPageBreak/>
-        <w:t xml:space="preserve">General and </w:t>
-      </w:r>
-      <w:proofErr w:type="spellStart"/>
-      <w:r>
-        <w:t>Programme</w:t>
-      </w:r>
-      <w:proofErr w:type="spellEnd"/>
-      <w:r>
-        <w:t xml:space="preserve"> Chairs:</w:t>
+        <w:t>General and Programme Chairs:</w:t>
       </w:r>
     </w:p>
     <w:p>
@@ -1351,15 +1339,7 @@
         </w:numPr>
       </w:pPr>
       <w:r>
-        <w:t xml:space="preserve">Technical </w:t>
-      </w:r>
-      <w:proofErr w:type="spellStart"/>
-      <w:r>
-        <w:t>Programme</w:t>
-      </w:r>
-      <w:proofErr w:type="spellEnd"/>
-      <w:r>
-        <w:t xml:space="preserve"> Committee Chairs:</w:t>
+        <w:t>Technical Programme Committee Chairs:</w:t>
       </w:r>
     </w:p>
     <w:p>
@@ -1367,15 +1347,7 @@
         <w:ind w:left="1440"/>
       </w:pPr>
       <w:r>
-        <w:t xml:space="preserve">Alessandro </w:t>
-      </w:r>
-      <w:proofErr w:type="spellStart"/>
-      <w:r>
-        <w:t>Chiumento</w:t>
-      </w:r>
-      <w:proofErr w:type="spellEnd"/>
-      <w:r>
-        <w:t xml:space="preserve"> (University of Twente, Netherlands) </w:t>
+        <w:t xml:space="preserve">Alessandro Chiumento (University of Twente, Netherlands) </w:t>
       </w:r>
     </w:p>
     <w:p>
@@ -1383,23 +1355,7 @@
         <w:ind w:left="1440"/>
       </w:pPr>
       <w:r>
-        <w:t xml:space="preserve">Jeroen </w:t>
-      </w:r>
-      <w:proofErr w:type="spellStart"/>
-      <w:r>
-        <w:t>Famaey</w:t>
-      </w:r>
-      <w:proofErr w:type="spellEnd"/>
-      <w:r>
-        <w:t xml:space="preserve"> (</w:t>
-      </w:r>
-      <w:proofErr w:type="spellStart"/>
-      <w:r>
-        <w:t>IDLab</w:t>
-      </w:r>
-      <w:proofErr w:type="spellEnd"/>
-      <w:r>
-        <w:t xml:space="preserve">, University of Antwerp, Belgium) </w:t>
+        <w:t xml:space="preserve">Jeroen Famaey (IDLab, University of Antwerp, Belgium) </w:t>
       </w:r>
     </w:p>
     <w:p>
@@ -1413,21 +1369,7 @@
         <w:rPr>
           <w:lang w:val="it-IT"/>
         </w:rPr>
-        <w:t xml:space="preserve">Mauro Tropea (University of Calabria, </w:t>
-      </w:r>
-      <w:proofErr w:type="spellStart"/>
-      <w:r>
-        <w:rPr>
-          <w:lang w:val="it-IT"/>
-        </w:rPr>
-        <w:t>Italy</w:t>
-      </w:r>
-      <w:proofErr w:type="spellEnd"/>
-      <w:r>
-        <w:rPr>
-          <w:lang w:val="it-IT"/>
-        </w:rPr>
-        <w:t xml:space="preserve">) </w:t>
+        <w:t xml:space="preserve">Mauro Tropea (University of Calabria, Italy) </w:t>
       </w:r>
     </w:p>
     <w:p>
@@ -1435,23 +1377,7 @@
         <w:ind w:left="1440"/>
       </w:pPr>
       <w:r>
-        <w:t xml:space="preserve">Eli De </w:t>
-      </w:r>
-      <w:proofErr w:type="spellStart"/>
-      <w:r>
-        <w:t>Poorter</w:t>
-      </w:r>
-      <w:proofErr w:type="spellEnd"/>
-      <w:r>
-        <w:t xml:space="preserve"> (</w:t>
-      </w:r>
-      <w:proofErr w:type="spellStart"/>
-      <w:r>
-        <w:t>IDLab</w:t>
-      </w:r>
-      <w:proofErr w:type="spellEnd"/>
-      <w:r>
-        <w:t xml:space="preserve">, Ghent University, Belgium) </w:t>
+        <w:t xml:space="preserve">Eli De Poorter (IDLab, Ghent University, Belgium) </w:t>
       </w:r>
     </w:p>
     <w:p>
@@ -1459,15 +1385,7 @@
         <w:ind w:left="1440"/>
       </w:pPr>
       <w:r>
-        <w:t xml:space="preserve">Savio </w:t>
-      </w:r>
-      <w:proofErr w:type="spellStart"/>
-      <w:r>
-        <w:t>Sciancalepore</w:t>
-      </w:r>
-      <w:proofErr w:type="spellEnd"/>
-      <w:r>
-        <w:t xml:space="preserve"> (TU Eindhoven, Netherlands)</w:t>
+        <w:t>Savio Sciancalepore (TU Eindhoven, Netherlands)</w:t>
       </w:r>
     </w:p>
     <w:p>
@@ -1500,27 +1418,13 @@
         <w:rPr>
           <w:lang w:val="it-IT"/>
         </w:rPr>
-        <w:t xml:space="preserve">Carlos Calafate (UPV Valencia, </w:t>
-      </w:r>
-      <w:proofErr w:type="spellStart"/>
-      <w:r>
-        <w:rPr>
-          <w:lang w:val="it-IT"/>
-        </w:rPr>
-        <w:t>Spain</w:t>
-      </w:r>
-      <w:proofErr w:type="spellEnd"/>
-      <w:r>
-        <w:rPr>
-          <w:lang w:val="it-IT"/>
-        </w:rPr>
-        <w:t xml:space="preserve">) </w:t>
+        <w:t xml:space="preserve">Carlos Calafate (UPV Valencia, Spain) </w:t>
       </w:r>
     </w:p>
     <w:p>
       <w:r>
         <w:pict w14:anchorId="758AB753">
-          <v:rect id="_x0000_i1178" style="width:0;height:1.5pt" o:hralign="center" o:hrstd="t" o:hr="t" fillcolor="#a0a0a0" stroked="f"/>
+          <v:rect id="_x0000_i1031" style="width:0;height:1.5pt" o:hralign="center" o:hrstd="t" o:hr="t" fillcolor="#a0a0a0" stroked="f"/>
         </w:pict>
       </w:r>
     </w:p>
@@ -4286,6 +4190,7 @@
   <w:style w:type="character" w:default="1" w:styleId="DefaultParagraphFont">
     <w:name w:val="Default Paragraph Font"/>
     <w:uiPriority w:val="1"/>
+    <w:semiHidden/>
     <w:unhideWhenUsed/>
   </w:style>
   <w:style w:type="table" w:default="1" w:styleId="TableNormal">
